--- a/manuscript.docx
+++ b/manuscript.docx
@@ -1,6 +1,6 @@
 
 <file path=word/document.xml><?xml version="1.0" encoding="utf-8"?>
-<w:document xmlns:wpc="http://schemas.microsoft.com/office/word/2010/wordprocessingCanvas" xmlns:cx="http://schemas.microsoft.com/office/drawing/2014/chartex" xmlns:mc="http://schemas.openxmlformats.org/markup-compatibility/2006" xmlns:o="urn:schemas-microsoft-com:office:office" xmlns:r="http://schemas.openxmlformats.org/officeDocument/2006/relationships" xmlns:m="http://schemas.openxmlformats.org/officeDocument/2006/math" xmlns:v="urn:schemas-microsoft-com:vml" xmlns:wp14="http://schemas.microsoft.com/office/word/2010/wordprocessingDrawing" xmlns:wp="http://schemas.openxmlformats.org/drawingml/2006/wordprocessingDrawing" xmlns:w10="urn:schemas-microsoft-com:office:word" xmlns:w="http://schemas.openxmlformats.org/wordprocessingml/2006/main" xmlns:w14="http://schemas.microsoft.com/office/word/2010/wordml" xmlns:w15="http://schemas.microsoft.com/office/word/2012/wordml" xmlns:w16se="http://schemas.microsoft.com/office/word/2015/wordml/symex" xmlns:wpg="http://schemas.microsoft.com/office/word/2010/wordprocessingGroup" xmlns:wpi="http://schemas.microsoft.com/office/word/2010/wordprocessingInk" xmlns:wne="http://schemas.microsoft.com/office/word/2006/wordml" xmlns:wps="http://schemas.microsoft.com/office/word/2010/wordprocessingShape" mc:Ignorable="w14 w15 w16se wp14">
+<w:document xmlns:wpc="http://schemas.microsoft.com/office/word/2010/wordprocessingCanvas" xmlns:cx="http://schemas.microsoft.com/office/drawing/2014/chartex" xmlns:cx1="http://schemas.microsoft.com/office/drawing/2015/9/8/chartex" xmlns:cx2="http://schemas.microsoft.com/office/drawing/2015/10/21/chartex" xmlns:cx3="http://schemas.microsoft.com/office/drawing/2016/5/9/chartex" xmlns:cx4="http://schemas.microsoft.com/office/drawing/2016/5/10/chartex" xmlns:cx5="http://schemas.microsoft.com/office/drawing/2016/5/11/chartex" xmlns:cx6="http://schemas.microsoft.com/office/drawing/2016/5/12/chartex" xmlns:cx7="http://schemas.microsoft.com/office/drawing/2016/5/13/chartex" xmlns:cx8="http://schemas.microsoft.com/office/drawing/2016/5/14/chartex" xmlns:mc="http://schemas.openxmlformats.org/markup-compatibility/2006" xmlns:aink="http://schemas.microsoft.com/office/drawing/2016/ink" xmlns:am3d="http://schemas.microsoft.com/office/drawing/2017/model3d" xmlns:o="urn:schemas-microsoft-com:office:office" xmlns:oel="http://schemas.microsoft.com/office/2019/extlst" xmlns:r="http://schemas.openxmlformats.org/officeDocument/2006/relationships" xmlns:m="http://schemas.openxmlformats.org/officeDocument/2006/math" xmlns:v="urn:schemas-microsoft-com:vml" xmlns:wp14="http://schemas.microsoft.com/office/word/2010/wordprocessingDrawing" xmlns:wp="http://schemas.openxmlformats.org/drawingml/2006/wordprocessingDrawing" xmlns:w10="urn:schemas-microsoft-com:office:word" xmlns:w="http://schemas.openxmlformats.org/wordprocessingml/2006/main" xmlns:w14="http://schemas.microsoft.com/office/word/2010/wordml" xmlns:w15="http://schemas.microsoft.com/office/word/2012/wordml" xmlns:w16cex="http://schemas.microsoft.com/office/word/2018/wordml/cex" xmlns:w16cid="http://schemas.microsoft.com/office/word/2016/wordml/cid" xmlns:w16="http://schemas.microsoft.com/office/word/2018/wordml" xmlns:w16du="http://schemas.microsoft.com/office/word/2023/wordml/word16du" xmlns:w16sdtdh="http://schemas.microsoft.com/office/word/2020/wordml/sdtdatahash" xmlns:w16sdtfl="http://schemas.microsoft.com/office/word/2024/wordml/sdtformatlock" xmlns:w16se="http://schemas.microsoft.com/office/word/2015/wordml/symex" xmlns:wpg="http://schemas.microsoft.com/office/word/2010/wordprocessingGroup" xmlns:wpi="http://schemas.microsoft.com/office/word/2010/wordprocessingInk" xmlns:wne="http://schemas.microsoft.com/office/word/2006/wordml" xmlns:wps="http://schemas.microsoft.com/office/word/2010/wordprocessingShape" mc:Ignorable="w14 w15 w16se w16cid w16 w16cex w16sdtdh w16sdtfl w16du wp14">
   <w:body>
     <w:p>
       <w:r>
@@ -23,25 +23,25 @@
         <w:rPr>
           <w:lang w:val="en-US"/>
         </w:rPr>
-        <w:t xml:space="preserve">Is the predation incidence influenced by the </w:t>
-      </w:r>
-      <w:r>
-        <w:rPr>
-          <w:lang w:val="en-US"/>
-        </w:rPr>
-        <w:t>different</w:t>
-      </w:r>
-      <w:r>
-        <w:rPr>
-          <w:lang w:val="en-US"/>
-        </w:rPr>
-        <w:t xml:space="preserve"> </w:t>
-      </w:r>
-      <w:r>
-        <w:rPr>
-          <w:lang w:val="en-US"/>
-        </w:rPr>
-        <w:t>types of treat</w:t>
+        <w:t xml:space="preserve">Is the </w:t>
+      </w:r>
+      <w:r>
+        <w:rPr>
+          <w:lang w:val="en-US"/>
+        </w:rPr>
+        <w:t xml:space="preserve">caterpillar </w:t>
+      </w:r>
+      <w:r>
+        <w:rPr>
+          <w:lang w:val="en-US"/>
+        </w:rPr>
+        <w:t xml:space="preserve">predation incidence influenced by </w:t>
+      </w:r>
+      <w:r>
+        <w:rPr>
+          <w:lang w:val="en-US"/>
+        </w:rPr>
+        <w:t>treat</w:t>
       </w:r>
       <w:r>
         <w:rPr>
@@ -72,7 +72,19 @@
         <w:rPr>
           <w:lang w:val="en-US"/>
         </w:rPr>
-        <w:t xml:space="preserve">Is the predation incidence by each predator guild </w:t>
+        <w:t xml:space="preserve">Is the </w:t>
+      </w:r>
+      <w:r>
+        <w:rPr>
+          <w:lang w:val="en-US"/>
+        </w:rPr>
+        <w:t xml:space="preserve">caterpillar </w:t>
+      </w:r>
+      <w:r>
+        <w:rPr>
+          <w:lang w:val="en-US"/>
+        </w:rPr>
+        <w:t xml:space="preserve">predation incidence by each predator guild </w:t>
       </w:r>
       <w:r>
         <w:rPr>
@@ -84,7 +96,7 @@
         <w:rPr>
           <w:lang w:val="en-US"/>
         </w:rPr>
-        <w:t>) influenced by the different types of treatment?</w:t>
+        <w:t>) influenced by treatment?</w:t>
       </w:r>
     </w:p>
     <w:p>
@@ -314,7 +326,19 @@
         <w:rPr>
           <w:lang w:val="en-US"/>
         </w:rPr>
-        <w:t xml:space="preserve">(GLM) </w:t>
+        <w:t>(GLM</w:t>
+      </w:r>
+      <w:r>
+        <w:rPr>
+          <w:lang w:val="en-US"/>
+        </w:rPr>
+        <w:t>M</w:t>
+      </w:r>
+      <w:r>
+        <w:rPr>
+          <w:lang w:val="en-US"/>
+        </w:rPr>
+        <w:t xml:space="preserve">) </w:t>
       </w:r>
       <w:r>
         <w:rPr>
@@ -600,7 +624,19 @@
         <w:rPr>
           <w:lang w:val="en-US"/>
         </w:rPr>
-        <w:t>As in Model 1, analyses were performed using a GLM model with a binomial response and a logit link function. The interaction between predator guild and treatment were included as fixed effects. Estimated marginal means and pairwise comparisons were also used to evaluate this interaction.</w:t>
+        <w:t>As in Model 1, analyses were performed using a GLM</w:t>
+      </w:r>
+      <w:r>
+        <w:rPr>
+          <w:lang w:val="en-US"/>
+        </w:rPr>
+        <w:t>M</w:t>
+      </w:r>
+      <w:r>
+        <w:rPr>
+          <w:lang w:val="en-US"/>
+        </w:rPr>
+        <w:t xml:space="preserve"> model with a binomial response and a logit link function. The interaction between predator guild and treatment were included as fixed effects. Estimated marginal means and pairwise comparisons were also used to evaluate this interaction.</w:t>
       </w:r>
     </w:p>
     <w:p>
@@ -1080,23 +1116,7 @@
           <w:i/>
           <w:lang w:val="en-US"/>
         </w:rPr>
-        <w:t>#</w:t>
-      </w:r>
-      <w:proofErr w:type="spellStart"/>
-      <w:r>
-        <w:rPr>
-          <w:i/>
-          <w:lang w:val="en-US"/>
-        </w:rPr>
-        <w:t>linhas</w:t>
-      </w:r>
-      <w:proofErr w:type="spellEnd"/>
-      <w:r>
-        <w:rPr>
-          <w:i/>
-          <w:lang w:val="en-US"/>
-        </w:rPr>
-        <w:t xml:space="preserve"> 3, 16, 22, 23 = p &lt; 0.05</w:t>
+        <w:t>#linhas 3, 16, 22, 23 = p &lt; 0.05</w:t>
       </w:r>
     </w:p>
     <w:p>
@@ -1176,9 +1196,9 @@
           <w:lang w:eastAsia="pt-BR"/>
         </w:rPr>
         <w:drawing>
-          <wp:inline distT="0" distB="0" distL="0" distR="0">
-            <wp:extent cx="4695825" cy="2409758"/>
-            <wp:effectExtent l="0" t="0" r="0" b="0"/>
+          <wp:inline distT="0" distB="0" distL="0" distR="0" wp14:anchorId="5D61F2DF" wp14:editId="3D509D87">
+            <wp:extent cx="6446886" cy="3308350"/>
+            <wp:effectExtent l="0" t="0" r="0" b="6350"/>
             <wp:docPr id="4" name="Imagem 4"/>
             <wp:cNvGraphicFramePr>
               <a:graphicFrameLocks xmlns:a="http://schemas.openxmlformats.org/drawingml/2006/main" noChangeAspect="1"/>
@@ -1205,7 +1225,7 @@
                   <pic:spPr>
                     <a:xfrm>
                       <a:off x="0" y="0"/>
-                      <a:ext cx="4704725" cy="2414325"/>
+                      <a:ext cx="6472253" cy="3321368"/>
                     </a:xfrm>
                     <a:prstGeom prst="rect">
                       <a:avLst/>
@@ -1233,15 +1253,29 @@
       </w:pPr>
       <w:r>
         <w:rPr>
+          <w:lang w:val="en-US"/>
+        </w:rPr>
+        <w:lastRenderedPageBreak/>
+        <w:t>Fig 2</w:t>
+      </w:r>
+    </w:p>
+    <w:p>
+      <w:pPr>
+        <w:jc w:val="both"/>
+        <w:rPr>
+          <w:lang w:val="en-US"/>
+        </w:rPr>
+      </w:pPr>
+      <w:r>
+        <w:rPr>
           <w:noProof/>
-          <w:lang w:eastAsia="pt-BR"/>
-        </w:rPr>
-        <w:lastRenderedPageBreak/>
+          <w:lang w:val="en-US"/>
+        </w:rPr>
         <w:drawing>
-          <wp:inline distT="0" distB="0" distL="0" distR="0">
-            <wp:extent cx="4829175" cy="2580974"/>
-            <wp:effectExtent l="0" t="0" r="0" b="0"/>
-            <wp:docPr id="5" name="Imagem 5"/>
+          <wp:inline distT="0" distB="0" distL="0" distR="0" wp14:anchorId="4C2E8B25" wp14:editId="31868D53">
+            <wp:extent cx="4260850" cy="2340246"/>
+            <wp:effectExtent l="0" t="0" r="6350" b="3175"/>
+            <wp:docPr id="690054744" name="Imagem 1"/>
             <wp:cNvGraphicFramePr>
               <a:graphicFrameLocks xmlns:a="http://schemas.openxmlformats.org/drawingml/2006/main" noChangeAspect="1"/>
             </wp:cNvGraphicFramePr>
@@ -1249,11 +1283,73 @@
               <a:graphicData uri="http://schemas.openxmlformats.org/drawingml/2006/picture">
                 <pic:pic xmlns:pic="http://schemas.openxmlformats.org/drawingml/2006/picture">
                   <pic:nvPicPr>
-                    <pic:cNvPr id="5" name="pred_freq_guild.png"/>
+                    <pic:cNvPr id="690054744" name="Imagem 690054744"/>
+                    <pic:cNvPicPr/>
+                  </pic:nvPicPr>
+                  <pic:blipFill rotWithShape="1">
+                    <a:blip r:embed="rId6" cstate="print">
+                      <a:extLst>
+                        <a:ext uri="{28A0092B-C50C-407E-A947-70E740481C1C}">
+                          <a14:useLocalDpi xmlns:a14="http://schemas.microsoft.com/office/drawing/2010/main" val="0"/>
+                        </a:ext>
+                      </a:extLst>
+                    </a:blip>
+                    <a:srcRect r="10572"/>
+                    <a:stretch/>
+                  </pic:blipFill>
+                  <pic:spPr bwMode="auto">
+                    <a:xfrm>
+                      <a:off x="0" y="0"/>
+                      <a:ext cx="4264849" cy="2342442"/>
+                    </a:xfrm>
+                    <a:prstGeom prst="rect">
+                      <a:avLst/>
+                    </a:prstGeom>
+                    <a:ln>
+                      <a:noFill/>
+                    </a:ln>
+                    <a:extLst>
+                      <a:ext uri="{53640926-AAD7-44D8-BBD7-CCE9431645EC}">
+                        <a14:shadowObscured xmlns:a14="http://schemas.microsoft.com/office/drawing/2010/main"/>
+                      </a:ext>
+                    </a:extLst>
+                  </pic:spPr>
+                </pic:pic>
+              </a:graphicData>
+            </a:graphic>
+          </wp:inline>
+        </w:drawing>
+      </w:r>
+    </w:p>
+    <w:p>
+      <w:pPr>
+        <w:jc w:val="both"/>
+        <w:rPr>
+          <w:lang w:val="en-US"/>
+        </w:rPr>
+      </w:pPr>
+      <w:r>
+        <w:rPr>
+          <w:noProof/>
+          <w:lang w:val="en-US"/>
+        </w:rPr>
+        <w:drawing>
+          <wp:inline distT="0" distB="0" distL="0" distR="0" wp14:anchorId="650FFEAB" wp14:editId="05232D1E">
+            <wp:extent cx="5048250" cy="2541340"/>
+            <wp:effectExtent l="0" t="0" r="0" b="0"/>
+            <wp:docPr id="482011709" name="Imagem 3"/>
+            <wp:cNvGraphicFramePr>
+              <a:graphicFrameLocks xmlns:a="http://schemas.openxmlformats.org/drawingml/2006/main" noChangeAspect="1"/>
+            </wp:cNvGraphicFramePr>
+            <a:graphic xmlns:a="http://schemas.openxmlformats.org/drawingml/2006/main">
+              <a:graphicData uri="http://schemas.openxmlformats.org/drawingml/2006/picture">
+                <pic:pic xmlns:pic="http://schemas.openxmlformats.org/drawingml/2006/picture">
+                  <pic:nvPicPr>
+                    <pic:cNvPr id="482011709" name="Imagem 482011709"/>
                     <pic:cNvPicPr/>
                   </pic:nvPicPr>
                   <pic:blipFill>
-                    <a:blip r:embed="rId6" cstate="print">
+                    <a:blip r:embed="rId7" cstate="print">
                       <a:extLst>
                         <a:ext uri="{28A0092B-C50C-407E-A947-70E740481C1C}">
                           <a14:useLocalDpi xmlns:a14="http://schemas.microsoft.com/office/drawing/2010/main" val="0"/>
@@ -1267,7 +1363,7 @@
                   <pic:spPr>
                     <a:xfrm>
                       <a:off x="0" y="0"/>
-                      <a:ext cx="4834654" cy="2583902"/>
+                      <a:ext cx="5050471" cy="2542458"/>
                     </a:xfrm>
                     <a:prstGeom prst="rect">
                       <a:avLst/>
@@ -1279,14 +1375,6 @@
           </wp:inline>
         </w:drawing>
       </w:r>
-      <w:r>
-        <w:rPr>
-          <w:lang w:val="en-US"/>
-        </w:rPr>
-        <w:t>Fig 2</w:t>
-      </w:r>
-      <w:bookmarkStart w:id="0" w:name="_GoBack"/>
-      <w:bookmarkEnd w:id="0"/>
     </w:p>
     <w:sectPr>
       <w:pgSz w:w="11906" w:h="16838"/>
@@ -1299,7 +1387,7 @@
 </file>
 
 <file path=word/numbering.xml><?xml version="1.0" encoding="utf-8"?>
-<w:numbering xmlns:wpc="http://schemas.microsoft.com/office/word/2010/wordprocessingCanvas" xmlns:cx="http://schemas.microsoft.com/office/drawing/2014/chartex" xmlns:mc="http://schemas.openxmlformats.org/markup-compatibility/2006" xmlns:o="urn:schemas-microsoft-com:office:office" xmlns:r="http://schemas.openxmlformats.org/officeDocument/2006/relationships" xmlns:m="http://schemas.openxmlformats.org/officeDocument/2006/math" xmlns:v="urn:schemas-microsoft-com:vml" xmlns:wp14="http://schemas.microsoft.com/office/word/2010/wordprocessingDrawing" xmlns:wp="http://schemas.openxmlformats.org/drawingml/2006/wordprocessingDrawing" xmlns:w10="urn:schemas-microsoft-com:office:word" xmlns:w="http://schemas.openxmlformats.org/wordprocessingml/2006/main" xmlns:w14="http://schemas.microsoft.com/office/word/2010/wordml" xmlns:w15="http://schemas.microsoft.com/office/word/2012/wordml" xmlns:w16se="http://schemas.microsoft.com/office/word/2015/wordml/symex" xmlns:wpg="http://schemas.microsoft.com/office/word/2010/wordprocessingGroup" xmlns:wpi="http://schemas.microsoft.com/office/word/2010/wordprocessingInk" xmlns:wne="http://schemas.microsoft.com/office/word/2006/wordml" xmlns:wps="http://schemas.microsoft.com/office/word/2010/wordprocessingShape" mc:Ignorable="w14 w15 w16se wp14">
+<w:numbering xmlns:wpc="http://schemas.microsoft.com/office/word/2010/wordprocessingCanvas" xmlns:cx="http://schemas.microsoft.com/office/drawing/2014/chartex" xmlns:cx1="http://schemas.microsoft.com/office/drawing/2015/9/8/chartex" xmlns:cx2="http://schemas.microsoft.com/office/drawing/2015/10/21/chartex" xmlns:cx3="http://schemas.microsoft.com/office/drawing/2016/5/9/chartex" xmlns:cx4="http://schemas.microsoft.com/office/drawing/2016/5/10/chartex" xmlns:cx5="http://schemas.microsoft.com/office/drawing/2016/5/11/chartex" xmlns:cx6="http://schemas.microsoft.com/office/drawing/2016/5/12/chartex" xmlns:cx7="http://schemas.microsoft.com/office/drawing/2016/5/13/chartex" xmlns:cx8="http://schemas.microsoft.com/office/drawing/2016/5/14/chartex" xmlns:mc="http://schemas.openxmlformats.org/markup-compatibility/2006" xmlns:aink="http://schemas.microsoft.com/office/drawing/2016/ink" xmlns:am3d="http://schemas.microsoft.com/office/drawing/2017/model3d" xmlns:o="urn:schemas-microsoft-com:office:office" xmlns:oel="http://schemas.microsoft.com/office/2019/extlst" xmlns:r="http://schemas.openxmlformats.org/officeDocument/2006/relationships" xmlns:m="http://schemas.openxmlformats.org/officeDocument/2006/math" xmlns:v="urn:schemas-microsoft-com:vml" xmlns:wp14="http://schemas.microsoft.com/office/word/2010/wordprocessingDrawing" xmlns:wp="http://schemas.openxmlformats.org/drawingml/2006/wordprocessingDrawing" xmlns:w10="urn:schemas-microsoft-com:office:word" xmlns:w="http://schemas.openxmlformats.org/wordprocessingml/2006/main" xmlns:w14="http://schemas.microsoft.com/office/word/2010/wordml" xmlns:w15="http://schemas.microsoft.com/office/word/2012/wordml" xmlns:w16cex="http://schemas.microsoft.com/office/word/2018/wordml/cex" xmlns:w16cid="http://schemas.microsoft.com/office/word/2016/wordml/cid" xmlns:w16="http://schemas.microsoft.com/office/word/2018/wordml" xmlns:w16du="http://schemas.microsoft.com/office/word/2023/wordml/word16du" xmlns:w16sdtdh="http://schemas.microsoft.com/office/word/2020/wordml/sdtdatahash" xmlns:w16sdtfl="http://schemas.microsoft.com/office/word/2024/wordml/sdtformatlock" xmlns:w16se="http://schemas.microsoft.com/office/word/2015/wordml/symex" xmlns:wpg="http://schemas.microsoft.com/office/word/2010/wordprocessingGroup" xmlns:wpi="http://schemas.microsoft.com/office/word/2010/wordprocessingInk" xmlns:wne="http://schemas.microsoft.com/office/word/2006/wordml" xmlns:wps="http://schemas.microsoft.com/office/word/2010/wordprocessingShape" mc:Ignorable="w14 w15 w16se w16cid w16 w16cex w16sdtdh w16sdtfl w16du wp14">
   <w:abstractNum w:abstractNumId="0" w15:restartNumberingAfterBreak="0">
     <w:nsid w:val="19806907"/>
     <w:multiLevelType w:val="hybridMultilevel"/>
@@ -2309,38 +2397,38 @@
       </w:pPr>
     </w:lvl>
   </w:abstractNum>
-  <w:num w:numId="1">
+  <w:num w:numId="1" w16cid:durableId="396245446">
     <w:abstractNumId w:val="7"/>
   </w:num>
-  <w:num w:numId="2">
+  <w:num w:numId="2" w16cid:durableId="805851618">
     <w:abstractNumId w:val="8"/>
   </w:num>
-  <w:num w:numId="3">
+  <w:num w:numId="3" w16cid:durableId="2016496259">
     <w:abstractNumId w:val="5"/>
   </w:num>
-  <w:num w:numId="4">
+  <w:num w:numId="4" w16cid:durableId="2079013444">
     <w:abstractNumId w:val="1"/>
   </w:num>
-  <w:num w:numId="5">
+  <w:num w:numId="5" w16cid:durableId="1970166055">
     <w:abstractNumId w:val="6"/>
   </w:num>
-  <w:num w:numId="6">
+  <w:num w:numId="6" w16cid:durableId="1341810514">
     <w:abstractNumId w:val="4"/>
   </w:num>
-  <w:num w:numId="7">
+  <w:num w:numId="7" w16cid:durableId="362680595">
     <w:abstractNumId w:val="0"/>
   </w:num>
-  <w:num w:numId="8">
+  <w:num w:numId="8" w16cid:durableId="370346489">
     <w:abstractNumId w:val="2"/>
   </w:num>
-  <w:num w:numId="9">
+  <w:num w:numId="9" w16cid:durableId="1759446436">
     <w:abstractNumId w:val="3"/>
   </w:num>
 </w:numbering>
 </file>
 
 <file path=word/styles.xml><?xml version="1.0" encoding="utf-8"?>
-<w:styles xmlns:mc="http://schemas.openxmlformats.org/markup-compatibility/2006" xmlns:r="http://schemas.openxmlformats.org/officeDocument/2006/relationships" xmlns:w="http://schemas.openxmlformats.org/wordprocessingml/2006/main" xmlns:w14="http://schemas.microsoft.com/office/word/2010/wordml" xmlns:w15="http://schemas.microsoft.com/office/word/2012/wordml" xmlns:w16se="http://schemas.microsoft.com/office/word/2015/wordml/symex" mc:Ignorable="w14 w15 w16se">
+<w:styles xmlns:mc="http://schemas.openxmlformats.org/markup-compatibility/2006" xmlns:r="http://schemas.openxmlformats.org/officeDocument/2006/relationships" xmlns:w="http://schemas.openxmlformats.org/wordprocessingml/2006/main" xmlns:w14="http://schemas.microsoft.com/office/word/2010/wordml" xmlns:w15="http://schemas.microsoft.com/office/word/2012/wordml" xmlns:w16cex="http://schemas.microsoft.com/office/word/2018/wordml/cex" xmlns:w16cid="http://schemas.microsoft.com/office/word/2016/wordml/cid" xmlns:w16="http://schemas.microsoft.com/office/word/2018/wordml" xmlns:w16du="http://schemas.microsoft.com/office/word/2023/wordml/word16du" xmlns:w16sdtdh="http://schemas.microsoft.com/office/word/2020/wordml/sdtdatahash" xmlns:w16sdtfl="http://schemas.microsoft.com/office/word/2024/wordml/sdtformatlock" xmlns:w16se="http://schemas.microsoft.com/office/word/2015/wordml/symex" mc:Ignorable="w14 w15 w16se w16cid w16 w16cex w16sdtdh w16sdtfl w16du">
   <w:docDefaults>
     <w:rPrDefault>
       <w:rPr>
@@ -2356,7 +2444,7 @@
       </w:pPr>
     </w:pPrDefault>
   </w:docDefaults>
-  <w:latentStyles w:defLockedState="0" w:defUIPriority="99" w:defSemiHidden="0" w:defUnhideWhenUsed="0" w:defQFormat="0" w:count="371">
+  <w:latentStyles w:defLockedState="0" w:defUIPriority="99" w:defSemiHidden="0" w:defUnhideWhenUsed="0" w:defQFormat="0" w:count="376">
     <w:lsdException w:name="Normal" w:uiPriority="0" w:qFormat="1"/>
     <w:lsdException w:name="heading 1" w:uiPriority="9" w:qFormat="1"/>
     <w:lsdException w:name="heading 2" w:semiHidden="1" w:uiPriority="9" w:unhideWhenUsed="1" w:qFormat="1"/>
@@ -2728,6 +2816,11 @@
     <w:lsdException w:name="List Table 5 Dark Accent 6" w:uiPriority="50"/>
     <w:lsdException w:name="List Table 6 Colorful Accent 6" w:uiPriority="51"/>
     <w:lsdException w:name="List Table 7 Colorful Accent 6" w:uiPriority="52"/>
+    <w:lsdException w:name="Mention" w:semiHidden="1" w:unhideWhenUsed="1"/>
+    <w:lsdException w:name="Smart Hyperlink" w:semiHidden="1" w:unhideWhenUsed="1"/>
+    <w:lsdException w:name="Hashtag" w:semiHidden="1" w:unhideWhenUsed="1"/>
+    <w:lsdException w:name="Unresolved Mention" w:semiHidden="1" w:unhideWhenUsed="1"/>
+    <w:lsdException w:name="Smart Link" w:semiHidden="1" w:unhideWhenUsed="1"/>
   </w:latentStyles>
   <w:style w:type="paragraph" w:default="1" w:styleId="Normal">
     <w:name w:val="Normal"/>
